--- a/Storyboard.docx
+++ b/Storyboard.docx
@@ -9,12 +9,7 @@
         <w:t>Nicholas Robertson</w:t>
       </w:r>
       <w:r>
-        <w:t>, Michael Weaver, Rose Marie Lizama</w:t>
-      </w:r>
-      <w:bookmarkStart w:id="1" w:name="_GoBack"/>
-      <w:bookmarkEnd w:id="1"/>
-      <w:r>
-        <w:t>, and Charles Whitten</w:t>
+        <w:t>, Michael Weaver, Rose Marie Lizama, and Charles Whitten</w:t>
       </w:r>
     </w:p>
     <w:p>
@@ -29,7 +24,13 @@
     </w:p>
     <w:p>
       <w:r>
-        <w:t>April 15, 2017</w:t>
+        <w:t>April 1</w:t>
+      </w:r>
+      <w:r>
+        <w:t>6</w:t>
+      </w:r>
+      <w:r>
+        <w:t>, 2017</w:t>
       </w:r>
     </w:p>
     <w:p>
@@ -53,31 +54,30 @@
     </w:p>
     <w:p>
       <w:r>
-        <w:t xml:space="preserve">This is the first screen that displays when the application is run.  The </w:t>
-      </w:r>
-      <w:r>
-        <w:rPr>
-          <w:b/>
-        </w:rPr>
-        <w:t xml:space="preserve">Customer Mode </w:t>
-      </w:r>
-      <w:r>
-        <w:t>button will take the user to the main vending machine GUI</w:t>
-      </w:r>
-      <w:r>
-        <w:t>, where the user can purchase items from the vending machine.  T</w:t>
-      </w:r>
-      <w:r>
-        <w:t xml:space="preserve">he </w:t>
-      </w:r>
-      <w:r>
-        <w:rPr>
-          <w:b/>
-        </w:rPr>
-        <w:t>Boss Mode</w:t>
-      </w:r>
-      <w:r>
-        <w:t xml:space="preserve"> button opens </w:t>
+        <w:t xml:space="preserve">This is the first screen that displays when the application is run.  </w:t>
+      </w:r>
+      <w:r>
+        <w:t xml:space="preserve">Logging in with the customer user name and password </w:t>
+      </w:r>
+      <w:r>
+        <w:t xml:space="preserve">opens </w:t>
+      </w:r>
+      <w:r>
+        <w:t>the main vending machine GUI</w:t>
+      </w:r>
+      <w:r>
+        <w:t xml:space="preserve"> </w:t>
+      </w:r>
+      <w:bookmarkStart w:id="1" w:name="_GoBack"/>
+      <w:bookmarkEnd w:id="1"/>
+      <w:r>
+        <w:t xml:space="preserve">where the user can purchase items from the vending machine.  </w:t>
+      </w:r>
+      <w:r>
+        <w:t xml:space="preserve">Logging in with the boss credentials </w:t>
+      </w:r>
+      <w:r>
+        <w:t xml:space="preserve">opens </w:t>
       </w:r>
       <w:r>
         <w:t>a list of tools related to management of the vending machine</w:t>
@@ -92,7 +92,7 @@
           <w:noProof/>
         </w:rPr>
         <w:drawing>
-          <wp:inline distT="0" distB="0" distL="0" distR="0" wp14:anchorId="6C43D161" wp14:editId="6384AE43">
+          <wp:inline distT="0" distB="0" distL="0" distR="0" wp14:anchorId="6C43D161" wp14:editId="2C18BEB5">
             <wp:extent cx="5715000" cy="2143125"/>
             <wp:effectExtent l="19050" t="19050" r="19050" b="28575"/>
             <wp:docPr id="2" name="Picture 2"/>
@@ -155,10 +155,7 @@
     </w:p>
     <w:p>
       <w:r>
-        <w:t xml:space="preserve">This is the </w:t>
-      </w:r>
-      <w:r>
-        <w:t xml:space="preserve">interface which allows the </w:t>
+        <w:t xml:space="preserve">This is the interface which allows the </w:t>
       </w:r>
       <w:r>
         <w:t>customer</w:t>
@@ -254,13 +251,7 @@
     </w:p>
     <w:p>
       <w:r>
-        <w:t xml:space="preserve">This </w:t>
-      </w:r>
-      <w:r>
-        <w:t>interface presents three options for managing the vending machine</w:t>
-      </w:r>
-      <w:r>
-        <w:t>.</w:t>
+        <w:t>This interface presents three options for managing the vending machine.</w:t>
       </w:r>
       <w:r>
         <w:t xml:space="preserve">  Items may be restocked, moved into new locations, and have their attributes modified such as name and price.  Additionally, inventory can be checked by searching for a particular product’s attributes.</w:t>
@@ -334,10 +325,7 @@
     </w:p>
     <w:p>
       <w:r>
-        <w:t xml:space="preserve">This is the interface which allows the </w:t>
-      </w:r>
-      <w:r>
-        <w:t xml:space="preserve">boss to </w:t>
+        <w:t xml:space="preserve">This is the interface which allows the boss to </w:t>
       </w:r>
       <w:r>
         <w:t xml:space="preserve">pick which items go where and how much stock is available.  The user first selects the radio button, which then automatically selects the current item and displays the quantity.  Both values can be changed, and the changes are saved after clicking the </w:t>
@@ -416,21 +404,12 @@
       </w:pPr>
       <w:r>
         <w:lastRenderedPageBreak/>
-        <w:t>Product</w:t>
-      </w:r>
-      <w:r>
-        <w:t xml:space="preserve"> </w:t>
-      </w:r>
-      <w:r>
-        <w:t>Editor</w:t>
-      </w:r>
-    </w:p>
-    <w:p>
-      <w:r>
-        <w:t xml:space="preserve">This is the interface which allows the boss to </w:t>
-      </w:r>
-      <w:r>
-        <w:t xml:space="preserve">make changes to items in the inventory.  The </w:t>
+        <w:t>Product Editor</w:t>
+      </w:r>
+    </w:p>
+    <w:p>
+      <w:r>
+        <w:t xml:space="preserve">This is the interface which allows the boss to make changes to items in the inventory.  The </w:t>
       </w:r>
       <w:r>
         <w:rPr>
@@ -515,10 +494,7 @@
     </w:p>
     <w:p>
       <w:r>
-        <w:t xml:space="preserve">This </w:t>
-      </w:r>
-      <w:r>
-        <w:t>interface allows the boss to search for an item based on its name, quantity, or price.</w:t>
+        <w:t>This interface allows the boss to search for an item based on its name, quantity, or price.</w:t>
       </w:r>
     </w:p>
     <w:p>
